--- a/Deep Learning/Assignement 3/Assignment - 3.docx
+++ b/Deep Learning/Assignement 3/Assignment - 3.docx
@@ -94,17 +94,16 @@
           <w:sz w:val="24"/>
           <w:szCs w:val="24"/>
         </w:rPr>
-        <w:t xml:space="preserve">Implement Image classification using convolutional neural networks (CNNs) for multiclass </w:t>
-      </w:r>
-    </w:p>
-    <w:p>
-      <w:pPr>
-        <w:rPr>
-          <w:rFonts w:ascii="Poppins" w:hAnsi="Poppins" w:cs="Poppins"/>
-          <w:sz w:val="24"/>
-          <w:szCs w:val="24"/>
-        </w:rPr>
-      </w:pPr>
+        <w:t>Implement Image classification using convolutional neural networks (CNNs) for multiclass</w:t>
+      </w:r>
+      <w:r>
+        <w:rPr>
+          <w:rFonts w:ascii="Poppins" w:hAnsi="Poppins" w:cs="Poppins"/>
+          <w:sz w:val="24"/>
+          <w:szCs w:val="24"/>
+        </w:rPr>
+        <w:t xml:space="preserve"> </w:t>
+      </w:r>
       <w:r>
         <w:rPr>
           <w:rFonts w:ascii="Poppins" w:hAnsi="Poppins" w:cs="Poppins"/>
@@ -383,16 +382,7 @@
           <w:sz w:val="24"/>
           <w:szCs w:val="24"/>
         </w:rPr>
-        <w:t xml:space="preserve">A Convolutional Neural Network (CNN) is a deep learning algorithm primarily used for processing structured grid data, such as images. CNNs automatically </w:t>
-      </w:r>
-      <w:r>
-        <w:rPr>
-          <w:rFonts w:ascii="Poppins" w:hAnsi="Poppins" w:cs="Poppins"/>
-          <w:sz w:val="24"/>
-          <w:szCs w:val="24"/>
-        </w:rPr>
-        <w:lastRenderedPageBreak/>
-        <w:t>detect features and patterns in images, making them highly effective for image classification tasks.</w:t>
+        <w:t>A Convolutional Neural Network (CNN) is a deep learning algorithm primarily used for processing structured grid data, such as images. CNNs automatically detect features and patterns in images, making them highly effective for image classification tasks.</w:t>
       </w:r>
     </w:p>
     <w:p>
@@ -415,6 +405,7 @@
           <w:sz w:val="24"/>
           <w:szCs w:val="24"/>
         </w:rPr>
+        <w:lastRenderedPageBreak/>
         <w:t>Structure:</w:t>
       </w:r>
     </w:p>
@@ -734,7 +725,6 @@
           <w:sz w:val="24"/>
           <w:szCs w:val="24"/>
         </w:rPr>
-        <w:lastRenderedPageBreak/>
         <w:t>Normalize pixel values to a range between 0 and 1 to facilitate faster convergence.</w:t>
       </w:r>
     </w:p>
@@ -763,6 +753,7 @@
           <w:sz w:val="24"/>
           <w:szCs w:val="24"/>
         </w:rPr>
+        <w:lastRenderedPageBreak/>
         <w:t>Model Architecture:</w:t>
       </w:r>
     </w:p>
@@ -1007,25 +998,7 @@
           <w:sz w:val="24"/>
           <w:szCs w:val="24"/>
         </w:rPr>
-        <w:t xml:space="preserve">Compile the model using the Adam optimizer and Sparse Categorical </w:t>
-      </w:r>
-      <w:proofErr w:type="spellStart"/>
-      <w:r>
-        <w:rPr>
-          <w:rFonts w:ascii="Poppins" w:hAnsi="Poppins" w:cs="Poppins"/>
-          <w:sz w:val="24"/>
-          <w:szCs w:val="24"/>
-        </w:rPr>
-        <w:t>Crossentropy</w:t>
-      </w:r>
-      <w:proofErr w:type="spellEnd"/>
-      <w:r>
-        <w:rPr>
-          <w:rFonts w:ascii="Poppins" w:hAnsi="Poppins" w:cs="Poppins"/>
-          <w:sz w:val="24"/>
-          <w:szCs w:val="24"/>
-        </w:rPr>
-        <w:t xml:space="preserve"> as the loss function.</w:t>
+        <w:t>Compile the model using the Adam optimizer and Sparse Categorical Crossentropy as the loss function.</w:t>
       </w:r>
     </w:p>
     <w:p>
@@ -1308,7 +1281,6 @@
           <w:szCs w:val="24"/>
           <w:lang w:val="en-IN"/>
         </w:rPr>
-        <w:lastRenderedPageBreak/>
         <w:t xml:space="preserve">Translation Invariance: </w:t>
       </w:r>
       <w:r>
@@ -1348,6 +1320,7 @@
           <w:szCs w:val="24"/>
           <w:lang w:val="en-IN"/>
         </w:rPr>
+        <w:lastRenderedPageBreak/>
         <w:t xml:space="preserve">Reduced Parameters: </w:t>
       </w:r>
       <w:r>
@@ -1710,29 +1683,29 @@
           <w:sz w:val="24"/>
           <w:szCs w:val="24"/>
         </w:rPr>
+        <w:t>Working / Algorithm:</w:t>
+      </w:r>
+    </w:p>
+    <w:p>
+      <w:pPr>
+        <w:spacing w:before="100" w:beforeAutospacing="1" w:after="100" w:afterAutospacing="1" w:line="240" w:lineRule="auto"/>
+        <w:rPr>
+          <w:rFonts w:ascii="Poppins" w:eastAsia="Times New Roman" w:hAnsi="Poppins" w:cs="Poppins"/>
+          <w:sz w:val="24"/>
+          <w:szCs w:val="24"/>
+          <w:lang w:val="en-IN" w:eastAsia="en-IN"/>
+        </w:rPr>
+      </w:pPr>
+      <w:r>
+        <w:rPr>
+          <w:rFonts w:ascii="Poppins" w:eastAsia="Times New Roman" w:hAnsi="Poppins" w:cs="Poppins"/>
+          <w:b/>
+          <w:bCs/>
+          <w:sz w:val="24"/>
+          <w:szCs w:val="24"/>
+          <w:lang w:val="en-IN" w:eastAsia="en-IN"/>
+        </w:rPr>
         <w:lastRenderedPageBreak/>
-        <w:t>Working / Algorithm:</w:t>
-      </w:r>
-    </w:p>
-    <w:p>
-      <w:pPr>
-        <w:spacing w:before="100" w:beforeAutospacing="1" w:after="100" w:afterAutospacing="1" w:line="240" w:lineRule="auto"/>
-        <w:rPr>
-          <w:rFonts w:ascii="Poppins" w:eastAsia="Times New Roman" w:hAnsi="Poppins" w:cs="Poppins"/>
-          <w:sz w:val="24"/>
-          <w:szCs w:val="24"/>
-          <w:lang w:val="en-IN" w:eastAsia="en-IN"/>
-        </w:rPr>
-      </w:pPr>
-      <w:r>
-        <w:rPr>
-          <w:rFonts w:ascii="Poppins" w:eastAsia="Times New Roman" w:hAnsi="Poppins" w:cs="Poppins"/>
-          <w:b/>
-          <w:bCs/>
-          <w:sz w:val="24"/>
-          <w:szCs w:val="24"/>
-          <w:lang w:val="en-IN" w:eastAsia="en-IN"/>
-        </w:rPr>
         <w:t>Step 1: Import Necessary Libraries</w:t>
       </w:r>
     </w:p>
@@ -1803,27 +1776,7 @@
           <w:szCs w:val="24"/>
           <w:lang w:val="en-IN" w:eastAsia="en-IN"/>
         </w:rPr>
-        <w:t xml:space="preserve">Load the CIFAR-10 dataset, which consists of 60,000 </w:t>
-      </w:r>
-      <w:proofErr w:type="spellStart"/>
-      <w:r>
-        <w:rPr>
-          <w:rFonts w:ascii="Poppins" w:eastAsia="Times New Roman" w:hAnsi="Poppins" w:cs="Poppins"/>
-          <w:sz w:val="24"/>
-          <w:szCs w:val="24"/>
-          <w:lang w:val="en-IN" w:eastAsia="en-IN"/>
-        </w:rPr>
-        <w:t>color</w:t>
-      </w:r>
-      <w:proofErr w:type="spellEnd"/>
-      <w:r>
-        <w:rPr>
-          <w:rFonts w:ascii="Poppins" w:eastAsia="Times New Roman" w:hAnsi="Poppins" w:cs="Poppins"/>
-          <w:sz w:val="24"/>
-          <w:szCs w:val="24"/>
-          <w:lang w:val="en-IN" w:eastAsia="en-IN"/>
-        </w:rPr>
-        <w:t xml:space="preserve"> images (32x32 pixels) across 10 classes. Split the dataset into training (50,000 images) and testing (10,000 images) sets.</w:t>
+        <w:t>Load the CIFAR-10 dataset, which consists of 60,000 color images (32x32 pixels) across 10 classes. Split the dataset into training (50,000 images) and testing (10,000 images) sets.</w:t>
       </w:r>
     </w:p>
     <w:p>
@@ -2059,27 +2012,7 @@
           <w:szCs w:val="24"/>
           <w:lang w:val="en-IN" w:eastAsia="en-IN"/>
         </w:rPr>
-        <w:t xml:space="preserve">Add a final dense layer with 10 neurons (one for each class) with a </w:t>
-      </w:r>
-      <w:proofErr w:type="spellStart"/>
-      <w:r>
-        <w:rPr>
-          <w:rFonts w:ascii="Poppins" w:eastAsia="Times New Roman" w:hAnsi="Poppins" w:cs="Poppins"/>
-          <w:sz w:val="24"/>
-          <w:szCs w:val="24"/>
-          <w:lang w:val="en-IN" w:eastAsia="en-IN"/>
-        </w:rPr>
-        <w:t>softmax</w:t>
-      </w:r>
-      <w:proofErr w:type="spellEnd"/>
-      <w:r>
-        <w:rPr>
-          <w:rFonts w:ascii="Poppins" w:eastAsia="Times New Roman" w:hAnsi="Poppins" w:cs="Poppins"/>
-          <w:sz w:val="24"/>
-          <w:szCs w:val="24"/>
-          <w:lang w:val="en-IN" w:eastAsia="en-IN"/>
-        </w:rPr>
-        <w:t xml:space="preserve"> activation for multiclass classification.</w:t>
+        <w:t>Add a final dense layer with 10 neurons (one for each class) with a softmax activation for multiclass classification.</w:t>
       </w:r>
     </w:p>
     <w:p>
@@ -2125,49 +2058,28 @@
           <w:szCs w:val="24"/>
           <w:lang w:val="en-IN" w:eastAsia="en-IN"/>
         </w:rPr>
-        <w:t xml:space="preserve">Compile the model using the Adam optimizer, sparse categorical </w:t>
-      </w:r>
-      <w:proofErr w:type="spellStart"/>
-      <w:r>
+        <w:t>Compile the model using the Adam optimizer, sparse categorical crossentropy as the loss function, and accuracy as the evaluation metric.</w:t>
+      </w:r>
+    </w:p>
+    <w:p>
+      <w:pPr>
+        <w:spacing w:before="100" w:beforeAutospacing="1" w:after="100" w:afterAutospacing="1" w:line="240" w:lineRule="auto"/>
         <w:rPr>
           <w:rFonts w:ascii="Poppins" w:eastAsia="Times New Roman" w:hAnsi="Poppins" w:cs="Poppins"/>
           <w:sz w:val="24"/>
           <w:szCs w:val="24"/>
           <w:lang w:val="en-IN" w:eastAsia="en-IN"/>
         </w:rPr>
-        <w:t>crossentropy</w:t>
-      </w:r>
-      <w:proofErr w:type="spellEnd"/>
+      </w:pPr>
       <w:r>
         <w:rPr>
           <w:rFonts w:ascii="Poppins" w:eastAsia="Times New Roman" w:hAnsi="Poppins" w:cs="Poppins"/>
+          <w:b/>
+          <w:bCs/>
           <w:sz w:val="24"/>
           <w:szCs w:val="24"/>
           <w:lang w:val="en-IN" w:eastAsia="en-IN"/>
         </w:rPr>
-        <w:t xml:space="preserve"> as the loss function, and accuracy as the evaluation metric.</w:t>
-      </w:r>
-    </w:p>
-    <w:p>
-      <w:pPr>
-        <w:spacing w:before="100" w:beforeAutospacing="1" w:after="100" w:afterAutospacing="1" w:line="240" w:lineRule="auto"/>
-        <w:rPr>
-          <w:rFonts w:ascii="Poppins" w:eastAsia="Times New Roman" w:hAnsi="Poppins" w:cs="Poppins"/>
-          <w:sz w:val="24"/>
-          <w:szCs w:val="24"/>
-          <w:lang w:val="en-IN" w:eastAsia="en-IN"/>
-        </w:rPr>
-      </w:pPr>
-      <w:r>
-        <w:rPr>
-          <w:rFonts w:ascii="Poppins" w:eastAsia="Times New Roman" w:hAnsi="Poppins" w:cs="Poppins"/>
-          <w:b/>
-          <w:bCs/>
-          <w:sz w:val="24"/>
-          <w:szCs w:val="24"/>
-          <w:lang w:val="en-IN" w:eastAsia="en-IN"/>
-        </w:rPr>
-        <w:lastRenderedPageBreak/>
         <w:t>Step 6: Train the Model</w:t>
       </w:r>
     </w:p>
@@ -2192,6 +2104,7 @@
           <w:szCs w:val="24"/>
           <w:lang w:val="en-IN" w:eastAsia="en-IN"/>
         </w:rPr>
+        <w:lastRenderedPageBreak/>
         <w:t>Fit the model to the training data for 10 epochs, using a batch size of 128. Monitor the model’s performance on the validation data (test set) after each epoch.</w:t>
       </w:r>
     </w:p>
@@ -2481,12 +2394,48 @@
         <w:jc w:val="both"/>
         <w:rPr>
           <w:rFonts w:ascii="Poppins" w:hAnsi="Poppins" w:cs="Poppins"/>
-          <w:b/>
-          <w:bCs/>
-          <w:sz w:val="24"/>
-          <w:szCs w:val="24"/>
-        </w:rPr>
-      </w:pPr>
+          <w:sz w:val="24"/>
+          <w:szCs w:val="24"/>
+        </w:rPr>
+      </w:pPr>
+      <w:r>
+        <w:rPr>
+          <w:rFonts w:ascii="Poppins" w:hAnsi="Poppins" w:cs="Poppins"/>
+          <w:b/>
+          <w:bCs/>
+          <w:sz w:val="24"/>
+          <w:szCs w:val="24"/>
+        </w:rPr>
+        <w:tab/>
+      </w:r>
+      <w:r>
+        <w:rPr>
+          <w:rFonts w:ascii="Poppins" w:hAnsi="Poppins" w:cs="Poppins"/>
+          <w:b/>
+          <w:bCs/>
+          <w:sz w:val="24"/>
+          <w:szCs w:val="24"/>
+        </w:rPr>
+        <w:tab/>
+      </w:r>
+      <w:r>
+        <w:rPr>
+          <w:rFonts w:ascii="Poppins" w:hAnsi="Poppins" w:cs="Poppins"/>
+          <w:b/>
+          <w:bCs/>
+          <w:sz w:val="24"/>
+          <w:szCs w:val="24"/>
+        </w:rPr>
+        <w:tab/>
+      </w:r>
+      <w:r>
+        <w:rPr>
+          <w:rFonts w:ascii="Poppins" w:hAnsi="Poppins" w:cs="Poppins"/>
+          <w:sz w:val="24"/>
+          <w:szCs w:val="24"/>
+        </w:rPr>
+        <w:t>(Fig. 1 Architectural Diagram of CNN)</w:t>
+      </w:r>
     </w:p>
     <w:p>
       <w:pPr>
